--- a/Diari/I3_Diario_Prog2_2018_01_19.docx
+++ b/Diari/I3_Diario_Prog2_2018_01_19.docx
@@ -1144,14 +1144,27 @@
               <w:pStyle w:val="Nessunaspaziatura"/>
               <w:spacing w:line="360" w:lineRule="auto"/>
             </w:pPr>
-            <w:fldSimple w:instr=" DATE   \* MERGEFORMAT ">
-              <w:r>
-                <w:rPr>
-                  <w:noProof/>
-                </w:rPr>
-                <w:t>19.01.2018</w:t>
-              </w:r>
-            </w:fldSimple>
+            <w:r>
+              <w:fldChar w:fldCharType="begin"/>
+            </w:r>
+            <w:r>
+              <w:instrText xml:space="preserve"> DATE   \* MERGEFORMAT </w:instrText>
+            </w:r>
+            <w:r>
+              <w:fldChar w:fldCharType="separate"/>
+            </w:r>
+            <w:r>
+              <w:rPr>
+                <w:noProof/>
+              </w:rPr>
+              <w:t>19.01.2018</w:t>
+            </w:r>
+            <w:r>
+              <w:rPr>
+                <w:noProof/>
+              </w:rPr>
+              <w:fldChar w:fldCharType="end"/>
+            </w:r>
           </w:p>
         </w:tc>
       </w:tr>
@@ -1568,27 +1581,14 @@
               <w:pStyle w:val="Nessunaspaziatura"/>
               <w:spacing w:line="360" w:lineRule="auto"/>
             </w:pPr>
-            <w:r>
-              <w:fldChar w:fldCharType="begin"/>
-            </w:r>
-            <w:r>
-              <w:instrText xml:space="preserve"> DATE   \* MERGEFORMAT </w:instrText>
-            </w:r>
-            <w:r>
-              <w:fldChar w:fldCharType="separate"/>
-            </w:r>
-            <w:r>
-              <w:rPr>
-                <w:noProof/>
-              </w:rPr>
-              <w:t>19.01.2018</w:t>
-            </w:r>
-            <w:r>
-              <w:rPr>
-                <w:noProof/>
-              </w:rPr>
-              <w:fldChar w:fldCharType="end"/>
-            </w:r>
+            <w:fldSimple w:instr=" DATE   \* MERGEFORMAT ">
+              <w:r>
+                <w:rPr>
+                  <w:noProof/>
+                </w:rPr>
+                <w:t>19.01.2018</w:t>
+              </w:r>
+            </w:fldSimple>
           </w:p>
         </w:tc>
       </w:tr>
@@ -1731,7 +1731,15 @@
               <w:rPr>
                 <w:b w:val="0"/>
               </w:rPr>
-              <w:t>Ho cominciato il codice per muovere i motori, purtroppo non ho potuto testare il codice perché un driver non funziona e inoltre non sono riuscito a capire come muovere la pena in tutte le direzioni ma solo su, giù, sinistra e destra.</w:t>
+              <w:t xml:space="preserve">Ho cominciato il codice per muovere i motori, purtroppo </w:t>
+            </w:r>
+            <w:bookmarkStart w:id="0" w:name="_GoBack"/>
+            <w:bookmarkEnd w:id="0"/>
+            <w:r>
+              <w:rPr>
+                <w:b w:val="0"/>
+              </w:rPr>
+              <w:t>non sono riuscito a capire come muovere la pena in tutte le direzioni ma solo su, giù, sinistra e destra.</w:t>
             </w:r>
           </w:p>
         </w:tc>
@@ -1792,14 +1800,6 @@
                 <w:b w:val="0"/>
               </w:rPr>
             </w:pPr>
-            <w:r>
-              <w:rPr>
-                <w:b w:val="0"/>
-              </w:rPr>
-              <w:t>Impossibile testare il codice per mancato funzionamento del circuito.</w:t>
-            </w:r>
-            <w:bookmarkStart w:id="0" w:name="_GoBack"/>
-            <w:bookmarkEnd w:id="0"/>
           </w:p>
         </w:tc>
       </w:tr>
@@ -3085,7 +3085,7 @@
 </file>
 
 <file path=customXml/itemProps1.xml><?xml version="1.0" encoding="utf-8"?>
-<ds:datastoreItem xmlns:ds="http://schemas.openxmlformats.org/officeDocument/2006/customXml" ds:itemID="{706B1C38-D6E0-4771-A8D3-83DE23A6C1C9}">
+<ds:datastoreItem xmlns:ds="http://schemas.openxmlformats.org/officeDocument/2006/customXml" ds:itemID="{4CD08063-4243-4E99-B3E6-9A87194CC0A4}">
   <ds:schemaRefs>
     <ds:schemaRef ds:uri="http://schemas.openxmlformats.org/officeDocument/2006/bibliography"/>
   </ds:schemaRefs>
